--- a/Project_outline.docx
+++ b/Project_outline.docx
@@ -23,21 +23,18 @@
         <w:t>/SDEs</w:t>
       </w:r>
       <w:r>
-        <w:t xml:space="preserve"> and simulating data using the Gillespie algorithm. To start we will implement the </w:t>
-      </w:r>
-      <w:proofErr w:type="spellStart"/>
-      <w:r>
-        <w:t>Lotka-Volterra</w:t>
-      </w:r>
-      <w:proofErr w:type="spellEnd"/>
-      <w:r>
-        <w:t xml:space="preserve"> predator-prey model. Ideally the function will be extended to intake any SBML. Once the data is simulated we can condition on it and make inferences and counterfactuals.</w:t>
+        <w:t xml:space="preserve"> and simulating data using the Gillespie algorithm. To start we will implement the Lotka-Volterra predator-prey model. Ideally the function will be extended to intake any SBML. Once the data is simulated we can condition on it and make inferences and counterfactuals.</w:t>
       </w:r>
       <w:r>
         <w:t xml:space="preserve"> We want to look into both inferring rates and species abundances.</w:t>
       </w:r>
     </w:p>
     <w:p>
+      <w:r>
+        <w:t>Additionally we would like to make comparisons between using probabilistic programming to using an SCM. We would like to explore the exact benefits of using probabilistic programming.</w:t>
+      </w:r>
+    </w:p>
+    <w:p>
       <w:pPr>
         <w:rPr>
           <w:b/>
@@ -89,15 +86,7 @@
         </w:numPr>
       </w:pPr>
       <w:r>
-        <w:t xml:space="preserve">Simulate the </w:t>
-      </w:r>
-      <w:proofErr w:type="spellStart"/>
-      <w:r>
-        <w:t>Lotka-Volterra</w:t>
-      </w:r>
-      <w:proofErr w:type="spellEnd"/>
-      <w:r>
-        <w:t xml:space="preserve"> model using Gillespie</w:t>
+        <w:t>Simulate the Lotka-Volterra model using Gillespie</w:t>
       </w:r>
     </w:p>
     <w:p>
@@ -133,8 +122,50 @@
         </w:numPr>
       </w:pPr>
       <w:r>
+        <w:t>Implement the simulation in Omega</w:t>
+      </w:r>
+    </w:p>
+    <w:p>
+      <w:pPr>
+        <w:pStyle w:val="ListParagraph"/>
+        <w:numPr>
+          <w:ilvl w:val="1"/>
+          <w:numId w:val="1"/>
+        </w:numPr>
+        <w:rPr>
+          <w:b/>
+        </w:rPr>
+      </w:pPr>
+      <w:r>
+        <w:rPr>
+          <w:b/>
+        </w:rPr>
+        <w:t>Deliverable:</w:t>
+      </w:r>
+      <w:r>
+        <w:rPr>
+          <w:b/>
+        </w:rPr>
+        <w:t xml:space="preserve"> </w:t>
+      </w:r>
+      <w:r>
+        <w:t>Omega code</w:t>
+      </w:r>
+    </w:p>
+    <w:p>
+      <w:pPr>
+        <w:pStyle w:val="ListParagraph"/>
+        <w:numPr>
+          <w:ilvl w:val="0"/>
+          <w:numId w:val="1"/>
+        </w:numPr>
+      </w:pPr>
+      <w:r>
         <w:t>Run different inferences/counterfactuals</w:t>
       </w:r>
+      <w:r>
+        <w:t xml:space="preserve"> using Omega</w:t>
+      </w:r>
     </w:p>
     <w:p>
       <w:pPr>
@@ -193,15 +224,7 @@
         </w:numPr>
       </w:pPr>
       <w:r>
-        <w:t>Increase prey at certain time (</w:t>
-      </w:r>
-      <w:proofErr w:type="spellStart"/>
-      <w:r>
-        <w:t>t_now</w:t>
-      </w:r>
-      <w:proofErr w:type="spellEnd"/>
-      <w:r>
-        <w:t>)</w:t>
+        <w:t>Increase prey at certain time (t_now)</w:t>
       </w:r>
     </w:p>
     <w:p>
@@ -213,15 +236,7 @@
         </w:numPr>
       </w:pPr>
       <w:r>
-        <w:t xml:space="preserve">Treatment effects of culling prey </w:t>
-      </w:r>
-      <w:proofErr w:type="spellStart"/>
-      <w:r>
-        <w:t>vs</w:t>
-      </w:r>
-      <w:proofErr w:type="spellEnd"/>
-      <w:r>
-        <w:t xml:space="preserve"> increasing predators</w:t>
+        <w:t>Treatment effects of culling prey vs increasing predators</w:t>
       </w:r>
     </w:p>
     <w:p>
@@ -233,7 +248,22 @@
         </w:numPr>
       </w:pPr>
       <w:r>
-        <w:t>Test different SBMLs and ensure they work</w:t>
+        <w:t xml:space="preserve">Implement the ability to intake different </w:t>
+      </w:r>
+      <w:r>
+        <w:t>SBMLs and ensure they work</w:t>
+      </w:r>
+    </w:p>
+    <w:p>
+      <w:pPr>
+        <w:pStyle w:val="ListParagraph"/>
+        <w:numPr>
+          <w:ilvl w:val="0"/>
+          <w:numId w:val="1"/>
+        </w:numPr>
+      </w:pPr>
+      <w:r>
+        <w:t>Create the model using an SCM and make comparisons</w:t>
       </w:r>
     </w:p>
     <w:sectPr>

--- a/Project_outline.docx
+++ b/Project_outline.docx
@@ -23,10 +23,33 @@
         <w:t>/SDEs</w:t>
       </w:r>
       <w:r>
-        <w:t xml:space="preserve"> and simulating data using the Gillespie algorithm. To start we will implement the Lotka-Volterra predator-prey model. Ideally the function will be extended to intake any SBML. Once the data is simulated we can condition on it and make inferences and counterfactuals.</w:t>
-      </w:r>
-      <w:r>
-        <w:t xml:space="preserve"> We want to look into both inferring rates and species abundances.</w:t>
+        <w:t xml:space="preserve"> and simulating data using the Gillespie algorithm. To start we will implement the </w:t>
+      </w:r>
+      <w:proofErr w:type="spellStart"/>
+      <w:r>
+        <w:t>Lotka-Volterra</w:t>
+      </w:r>
+      <w:proofErr w:type="spellEnd"/>
+      <w:r>
+        <w:t xml:space="preserve"> predator-prey model. Ideally the function will be extended to intake any SBML</w:t>
+      </w:r>
+      <w:r>
+        <w:t xml:space="preserve"> and run simulations on the model</w:t>
+      </w:r>
+      <w:r>
+        <w:t>. Once the data is simulated we can make inferences and counterfactuals.</w:t>
+      </w:r>
+      <w:r>
+        <w:t xml:space="preserve"> </w:t>
+      </w:r>
+      <w:r>
+        <w:t>We want to look into both inferr</w:t>
+      </w:r>
+      <w:r>
+        <w:t>ing rates and species abundances.</w:t>
+      </w:r>
+      <w:r>
+        <w:t xml:space="preserve"> Omega should also allow us to make interventions at different time periods of the simulation.</w:t>
       </w:r>
     </w:p>
     <w:p>
@@ -86,7 +109,15 @@
         </w:numPr>
       </w:pPr>
       <w:r>
-        <w:t>Simulate the Lotka-Volterra model using Gillespie</w:t>
+        <w:t xml:space="preserve">Simulate the </w:t>
+      </w:r>
+      <w:proofErr w:type="spellStart"/>
+      <w:r>
+        <w:t>Lotka-Volterra</w:t>
+      </w:r>
+      <w:proofErr w:type="spellEnd"/>
+      <w:r>
+        <w:t xml:space="preserve"> model using Gillespie</w:t>
       </w:r>
     </w:p>
     <w:p>
@@ -224,7 +255,15 @@
         </w:numPr>
       </w:pPr>
       <w:r>
-        <w:t>Increase prey at certain time (t_now)</w:t>
+        <w:t>Increase prey at certain time (</w:t>
+      </w:r>
+      <w:proofErr w:type="spellStart"/>
+      <w:r>
+        <w:t>t_now</w:t>
+      </w:r>
+      <w:proofErr w:type="spellEnd"/>
+      <w:r>
+        <w:t>)</w:t>
       </w:r>
     </w:p>
     <w:p>
@@ -236,7 +275,15 @@
         </w:numPr>
       </w:pPr>
       <w:r>
-        <w:t>Treatment effects of culling prey vs increasing predators</w:t>
+        <w:t xml:space="preserve">Treatment effects of culling prey </w:t>
+      </w:r>
+      <w:proofErr w:type="spellStart"/>
+      <w:r>
+        <w:t>vs</w:t>
+      </w:r>
+      <w:proofErr w:type="spellEnd"/>
+      <w:r>
+        <w:t xml:space="preserve"> increasing predators</w:t>
       </w:r>
     </w:p>
     <w:p>
@@ -258,12 +305,33 @@
       <w:pPr>
         <w:pStyle w:val="ListParagraph"/>
         <w:numPr>
+          <w:ilvl w:val="1"/>
+          <w:numId w:val="1"/>
+        </w:numPr>
+      </w:pPr>
+      <w:r>
+        <w:rPr>
+          <w:b/>
+        </w:rPr>
+        <w:t>Deliverable</w:t>
+      </w:r>
+      <w:r>
+        <w:t>: Function that takes SBML and simulates</w:t>
+      </w:r>
+    </w:p>
+    <w:p>
+      <w:pPr>
+        <w:pStyle w:val="ListParagraph"/>
+        <w:numPr>
           <w:ilvl w:val="0"/>
           <w:numId w:val="1"/>
         </w:numPr>
       </w:pPr>
       <w:r>
         <w:t>Create the model using an SCM and make comparisons</w:t>
+      </w:r>
+      <w:r>
+        <w:t>?</w:t>
       </w:r>
     </w:p>
     <w:sectPr>

--- a/Project_outline.docx
+++ b/Project_outline.docx
@@ -23,21 +23,19 @@
         <w:t>/SDEs</w:t>
       </w:r>
       <w:r>
-        <w:t xml:space="preserve"> and simulating data using the Gillespie algorithm. To start we will implement the </w:t>
-      </w:r>
-      <w:proofErr w:type="spellStart"/>
-      <w:r>
-        <w:t>Lotka-Volterra</w:t>
-      </w:r>
-      <w:proofErr w:type="spellEnd"/>
-      <w:r>
-        <w:t xml:space="preserve"> predator-prey model. Ideally the function will be extended to intake any SBML</w:t>
+        <w:t xml:space="preserve"> and simulating data using the Gillespie algorithm. To start we will implement the Lotka-Volterra predator-prey model. Ideally the function will be extended to intake any SBML</w:t>
       </w:r>
       <w:r>
         <w:t xml:space="preserve"> and run simulations on the model</w:t>
       </w:r>
       <w:r>
-        <w:t>. Once the data is simulated we can make inferences and counterfactuals.</w:t>
+        <w:t xml:space="preserve">. </w:t>
+      </w:r>
+      <w:r>
+        <w:t xml:space="preserve">We need to implement Gillespie in a way that we can make interventions at any time during the simulation. </w:t>
+      </w:r>
+      <w:r>
+        <w:t>Once the data is simulated we can make inferences and counterfactuals.</w:t>
       </w:r>
       <w:r>
         <w:t xml:space="preserve"> </w:t>
@@ -54,7 +52,16 @@
     </w:p>
     <w:p>
       <w:r>
-        <w:t>Additionally we would like to make comparisons between using probabilistic programming to using an SCM. We would like to explore the exact benefits of using probabilistic programming.</w:t>
+        <w:t xml:space="preserve">Additionally, as a long shot goal, </w:t>
+      </w:r>
+      <w:r>
+        <w:t>we would like to make comparisons between using probabilistic programming to using an SCM</w:t>
+      </w:r>
+      <w:r>
+        <w:t xml:space="preserve"> or other non-causal modeling methods</w:t>
+      </w:r>
+      <w:r>
+        <w:t>. We would like to explore the exact benefits of using probabilistic programming.</w:t>
       </w:r>
     </w:p>
     <w:p>
@@ -109,15 +116,7 @@
         </w:numPr>
       </w:pPr>
       <w:r>
-        <w:t xml:space="preserve">Simulate the </w:t>
-      </w:r>
-      <w:proofErr w:type="spellStart"/>
-      <w:r>
-        <w:t>Lotka-Volterra</w:t>
-      </w:r>
-      <w:proofErr w:type="spellEnd"/>
-      <w:r>
-        <w:t xml:space="preserve"> model using Gillespie</w:t>
+        <w:t>Simulate the Lotka-Volterra model using Gillespie</w:t>
       </w:r>
     </w:p>
     <w:p>
@@ -255,15 +254,7 @@
         </w:numPr>
       </w:pPr>
       <w:r>
-        <w:t>Increase prey at certain time (</w:t>
-      </w:r>
-      <w:proofErr w:type="spellStart"/>
-      <w:r>
-        <w:t>t_now</w:t>
-      </w:r>
-      <w:proofErr w:type="spellEnd"/>
-      <w:r>
-        <w:t>)</w:t>
+        <w:t>Increase prey at certain time (t_now)</w:t>
       </w:r>
     </w:p>
     <w:p>
@@ -275,15 +266,7 @@
         </w:numPr>
       </w:pPr>
       <w:r>
-        <w:t xml:space="preserve">Treatment effects of culling prey </w:t>
-      </w:r>
-      <w:proofErr w:type="spellStart"/>
-      <w:r>
-        <w:t>vs</w:t>
-      </w:r>
-      <w:proofErr w:type="spellEnd"/>
-      <w:r>
-        <w:t xml:space="preserve"> increasing predators</w:t>
+        <w:t>Treatment effects of culling prey vs increasing predators</w:t>
       </w:r>
     </w:p>
     <w:p>
@@ -328,10 +311,10 @@
         </w:numPr>
       </w:pPr>
       <w:r>
-        <w:t>Create the model using an SCM and make comparisons</w:t>
-      </w:r>
-      <w:r>
-        <w:t>?</w:t>
+        <w:t>C</w:t>
+      </w:r>
+      <w:r>
+        <w:t>ompare Omega model to other methods of analysis: SCMs, ect.</w:t>
       </w:r>
     </w:p>
     <w:sectPr>
